--- a/WordDocuments/TimesNewRoman/0902.docx
+++ b/WordDocuments/TimesNewRoman/0902.docx
@@ -8,11 +8,11 @@
       </w:pPr>
       <w:r>
         <w:rPr>
-          <w:rFonts w:ascii="TimesNewToman" w:hAnsi="TimesNewToman"/>
+          <w:rFonts w:ascii="Times New Roman" w:hAnsi="Times New Roman"/>
           <w:color w:val="000000"/>
           <w:sz w:val="44"/>
         </w:rPr>
-        <w:t>Engendering Innovations in Cyber Defense</w:t>
+        <w:t>Unveiling the wonders of Science: Exploring Chemistry, Biology, and Medicine</w:t>
       </w:r>
     </w:p>
     <w:p>
@@ -22,11 +22,11 @@
       </w:pPr>
       <w:r>
         <w:rPr>
-          <w:rFonts w:ascii="TimesNewToman" w:hAnsi="TimesNewToman"/>
+          <w:rFonts w:ascii="Times New Roman" w:hAnsi="Times New Roman"/>
           <w:color w:val="000000"/>
           <w:sz w:val="36"/>
         </w:rPr>
-        <w:t>Ethan Woodbury</w:t>
+        <w:t>Emma Clarkson</w:t>
       </w:r>
     </w:p>
     <w:p>
@@ -35,15 +35,15 @@
       </w:pPr>
       <w:r>
         <w:rPr>
-          <w:rFonts w:ascii="TimesNewToman" w:hAnsi="TimesNewToman"/>
+          <w:rFonts w:ascii="Times New Roman" w:hAnsi="Times New Roman"/>
           <w:color w:val="000000"/>
           <w:sz w:val="32"/>
         </w:rPr>
-        <w:t>ethan</w:t>
+        <w:t>ec943711@gopanthers</w:t>
       </w:r>
       <w:r>
         <w:rPr>
-          <w:rFonts w:ascii="TimesNewToman" w:hAnsi="TimesNewToman"/>
+          <w:rFonts w:ascii="Times New Roman" w:hAnsi="Times New Roman"/>
           <w:color w:val="000000"/>
           <w:sz w:val="32"/>
         </w:rPr>
@@ -51,23 +51,7 @@
       </w:r>
       <w:r>
         <w:rPr>
-          <w:rFonts w:ascii="TimesNewToman" w:hAnsi="TimesNewToman"/>
-          <w:color w:val="000000"/>
-          <w:sz w:val="32"/>
-        </w:rPr>
-        <w:t>woodbury@columbia</w:t>
-      </w:r>
-      <w:r>
-        <w:rPr>
-          <w:rFonts w:ascii="TimesNewToman" w:hAnsi="TimesNewToman"/>
-          <w:color w:val="000000"/>
-          <w:sz w:val="32"/>
-        </w:rPr>
-        <w:t>.</w:t>
-      </w:r>
-      <w:r>
-        <w:rPr>
-          <w:rFonts w:ascii="TimesNewToman" w:hAnsi="TimesNewToman"/>
+          <w:rFonts w:ascii="Times New Roman" w:hAnsi="Times New Roman"/>
           <w:color w:val="000000"/>
           <w:sz w:val="32"/>
         </w:rPr>
@@ -78,15 +62,15 @@
     <w:p>
       <w:r>
         <w:rPr>
-          <w:rFonts w:ascii="TimesNewToman" w:hAnsi="TimesNewToman"/>
+          <w:rFonts w:ascii="Times New Roman" w:hAnsi="Times New Roman"/>
           <w:color w:val="000000"/>
           <w:sz w:val="24"/>
         </w:rPr>
-        <w:t>In the modern, technology-reliant world, proactive cyber defense strategies are indispensable against the exponentially increasing threats from cyber adversaries</w:t>
+        <w:t>Science stands as a beacon of human ingenuity and progress, unveiling the mysteries of nature and unraveling the complexities of the universe</w:t>
       </w:r>
       <w:r>
         <w:rPr>
-          <w:rFonts w:ascii="TimesNewToman" w:hAnsi="TimesNewToman"/>
+          <w:rFonts w:ascii="Times New Roman" w:hAnsi="Times New Roman"/>
           <w:color w:val="000000"/>
           <w:sz w:val="24"/>
         </w:rPr>
@@ -94,15 +78,15 @@
       </w:r>
       <w:r>
         <w:rPr>
-          <w:rFonts w:ascii="TimesNewToman" w:hAnsi="TimesNewToman"/>
+          <w:rFonts w:ascii="Times New Roman" w:hAnsi="Times New Roman"/>
           <w:color w:val="000000"/>
           <w:sz w:val="24"/>
         </w:rPr>
-        <w:t xml:space="preserve"> The conventional approach, overly reactive (i</w:t>
+        <w:t xml:space="preserve"> Chemistry, biology, and medicine emerge as cornerstones of scientific exploration, offering profound insights into the fundamental building blocks of matter, the intricate mechanisms of life, and the art of healing</w:t>
       </w:r>
       <w:r>
         <w:rPr>
-          <w:rFonts w:ascii="TimesNewToman" w:hAnsi="TimesNewToman"/>
+          <w:rFonts w:ascii="Times New Roman" w:hAnsi="Times New Roman"/>
           <w:color w:val="000000"/>
           <w:sz w:val="24"/>
         </w:rPr>
@@ -110,15 +94,24 @@
       </w:r>
       <w:r>
         <w:rPr>
-          <w:rFonts w:ascii="TimesNewToman" w:hAnsi="TimesNewToman"/>
+          <w:rFonts w:ascii="Times New Roman" w:hAnsi="Times New Roman"/>
           <w:color w:val="000000"/>
           <w:sz w:val="24"/>
         </w:rPr>
-        <w:t>e</w:t>
+        <w:br/>
       </w:r>
       <w:r>
         <w:rPr>
-          <w:rFonts w:ascii="TimesNewToman" w:hAnsi="TimesNewToman"/>
+          <w:rFonts w:ascii="Times New Roman" w:hAnsi="Times New Roman"/>
+          <w:color w:val="000000"/>
+          <w:sz w:val="24"/>
+        </w:rPr>
+        <w:br/>
+        <w:t>Chemistry, the study of matter and its properties, unveils the elemental tapestry of the universe</w:t>
+      </w:r>
+      <w:r>
+        <w:rPr>
+          <w:rFonts w:ascii="Times New Roman" w:hAnsi="Times New Roman"/>
           <w:color w:val="000000"/>
           <w:sz w:val="24"/>
         </w:rPr>
@@ -126,15 +119,15 @@
       </w:r>
       <w:r>
         <w:rPr>
-          <w:rFonts w:ascii="TimesNewToman" w:hAnsi="TimesNewToman"/>
+          <w:rFonts w:ascii="Times New Roman" w:hAnsi="Times New Roman"/>
           <w:color w:val="000000"/>
           <w:sz w:val="24"/>
         </w:rPr>
-        <w:t xml:space="preserve"> responding after the breach), needs reorientation to obtain a more resilient posture</w:t>
+        <w:t xml:space="preserve"> Through the exploration of atoms, molecules, and their interactions, chemistry opens a door to understanding the fundamental structure of matter</w:t>
       </w:r>
       <w:r>
         <w:rPr>
-          <w:rFonts w:ascii="TimesNewToman" w:hAnsi="TimesNewToman"/>
+          <w:rFonts w:ascii="Times New Roman" w:hAnsi="Times New Roman"/>
           <w:color w:val="000000"/>
           <w:sz w:val="24"/>
         </w:rPr>
@@ -142,15 +135,15 @@
       </w:r>
       <w:r>
         <w:rPr>
-          <w:rFonts w:ascii="TimesNewToman" w:hAnsi="TimesNewToman"/>
+          <w:rFonts w:ascii="Times New Roman" w:hAnsi="Times New Roman"/>
           <w:color w:val="000000"/>
           <w:sz w:val="24"/>
         </w:rPr>
-        <w:t xml:space="preserve"> A dynamic blend of innovation and adaptive strategies, therefore, is the requisite need of the hour</w:t>
+        <w:t xml:space="preserve"> By delving into the intricacies of chemical reactions, we unravel the secrets of chemical bonding, energy transfer, and the formation of new substances</w:t>
       </w:r>
       <w:r>
         <w:rPr>
-          <w:rFonts w:ascii="TimesNewToman" w:hAnsi="TimesNewToman"/>
+          <w:rFonts w:ascii="Times New Roman" w:hAnsi="Times New Roman"/>
           <w:color w:val="000000"/>
           <w:sz w:val="24"/>
         </w:rPr>
@@ -158,15 +151,24 @@
       </w:r>
       <w:r>
         <w:rPr>
-          <w:rFonts w:ascii="TimesNewToman" w:hAnsi="TimesNewToman"/>
+          <w:rFonts w:ascii="Times New Roman" w:hAnsi="Times New Roman"/>
           <w:color w:val="000000"/>
           <w:sz w:val="24"/>
         </w:rPr>
-        <w:t xml:space="preserve"> This approach entails continuous research and development (R&amp;D) to invent cutting-edge defenses, a culture of innovation among the cybersecurity workforce, and improved international cooperation in education and skill development</w:t>
+        <w:br/>
       </w:r>
       <w:r>
         <w:rPr>
-          <w:rFonts w:ascii="TimesNewToman" w:hAnsi="TimesNewToman"/>
+          <w:rFonts w:ascii="Times New Roman" w:hAnsi="Times New Roman"/>
+          <w:color w:val="000000"/>
+          <w:sz w:val="24"/>
+        </w:rPr>
+        <w:br/>
+        <w:t>Biology, the investigation of life, embarks on a journey through the vibrant tapestry of living organisms</w:t>
+      </w:r>
+      <w:r>
+        <w:rPr>
+          <w:rFonts w:ascii="Times New Roman" w:hAnsi="Times New Roman"/>
           <w:color w:val="000000"/>
           <w:sz w:val="24"/>
         </w:rPr>
@@ -174,7 +176,39 @@
       </w:r>
       <w:r>
         <w:rPr>
-          <w:rFonts w:ascii="TimesNewToman" w:hAnsi="TimesNewToman"/>
+          <w:rFonts w:ascii="Times New Roman" w:hAnsi="Times New Roman"/>
+          <w:color w:val="000000"/>
+          <w:sz w:val="24"/>
+        </w:rPr>
+        <w:t xml:space="preserve"> It unravels the mechanisms that govern the inner workings of cells, the genetic heritage passed from generation to generation, and the intricate web of interactions that shape ecosystems</w:t>
+      </w:r>
+      <w:r>
+        <w:rPr>
+          <w:rFonts w:ascii="Times New Roman" w:hAnsi="Times New Roman"/>
+          <w:color w:val="000000"/>
+          <w:sz w:val="24"/>
+        </w:rPr>
+        <w:t>.</w:t>
+      </w:r>
+      <w:r>
+        <w:rPr>
+          <w:rFonts w:ascii="Times New Roman" w:hAnsi="Times New Roman"/>
+          <w:color w:val="000000"/>
+          <w:sz w:val="24"/>
+        </w:rPr>
+        <w:t xml:space="preserve"> Biology lays bare the wonders of evolution, revealing the remarkable adaptations that have shaped the diversity of life on Earth</w:t>
+      </w:r>
+      <w:r>
+        <w:rPr>
+          <w:rFonts w:ascii="Times New Roman" w:hAnsi="Times New Roman"/>
+          <w:color w:val="000000"/>
+          <w:sz w:val="24"/>
+        </w:rPr>
+        <w:t>.</w:t>
+      </w:r>
+      <w:r>
+        <w:rPr>
+          <w:rFonts w:ascii="Times New Roman" w:hAnsi="Times New Roman"/>
           <w:color w:val="000000"/>
           <w:sz w:val="24"/>
         </w:rPr>
@@ -182,16 +216,16 @@
       </w:r>
       <w:r>
         <w:rPr>
-          <w:rFonts w:ascii="TimesNewToman" w:hAnsi="TimesNewToman"/>
+          <w:rFonts w:ascii="Times New Roman" w:hAnsi="Times New Roman"/>
           <w:color w:val="000000"/>
           <w:sz w:val="24"/>
         </w:rPr>
         <w:br/>
-        <w:t>Unveiling novel techniques, such as artificial intelligence and machine learning, in response to an ever-morphing threat landscape is key to stay ahead of cyber adversaries</w:t>
+        <w:t>Medicine, the art of healing, stands as a testament to the power of scientific knowledge applied to the betterment of human lives</w:t>
       </w:r>
       <w:r>
         <w:rPr>
-          <w:rFonts w:ascii="TimesNewToman" w:hAnsi="TimesNewToman"/>
+          <w:rFonts w:ascii="Times New Roman" w:hAnsi="Times New Roman"/>
           <w:color w:val="000000"/>
           <w:sz w:val="24"/>
         </w:rPr>
@@ -199,15 +233,15 @@
       </w:r>
       <w:r>
         <w:rPr>
-          <w:rFonts w:ascii="TimesNewToman" w:hAnsi="TimesNewToman"/>
+          <w:rFonts w:ascii="Times New Roman" w:hAnsi="Times New Roman"/>
           <w:color w:val="000000"/>
           <w:sz w:val="24"/>
         </w:rPr>
-        <w:t xml:space="preserve"> Machine learning algorithms, for instance, are indispensable due to their ability to monitor, detect, and respond to threats in real-time, provided they are constantly trained and updated</w:t>
+        <w:t xml:space="preserve"> It illuminates the intricate workings of the human body, the causes and treatments of disease, and the development of life-saving therapies</w:t>
       </w:r>
       <w:r>
         <w:rPr>
-          <w:rFonts w:ascii="TimesNewToman" w:hAnsi="TimesNewToman"/>
+          <w:rFonts w:ascii="Times New Roman" w:hAnsi="Times New Roman"/>
           <w:color w:val="000000"/>
           <w:sz w:val="24"/>
         </w:rPr>
@@ -215,104 +249,15 @@
       </w:r>
       <w:r>
         <w:rPr>
-          <w:rFonts w:ascii="TimesNewToman" w:hAnsi="TimesNewToman"/>
+          <w:rFonts w:ascii="Times New Roman" w:hAnsi="Times New Roman"/>
           <w:color w:val="000000"/>
           <w:sz w:val="24"/>
         </w:rPr>
-        <w:t xml:space="preserve"> Additionally, end-user usability demands considerable attention, with the goal to make cybersecurity tools and solutions more user-friendly, thereby increasing their adoption rate</w:t>
+        <w:t xml:space="preserve"> Medicine empowers us to prevent, diagnose, and manage ailments, extending the reach of human health and well-being</w:t>
       </w:r>
       <w:r>
         <w:rPr>
-          <w:rFonts w:ascii="TimesNewToman" w:hAnsi="TimesNewToman"/>
-          <w:color w:val="000000"/>
-          <w:sz w:val="24"/>
-        </w:rPr>
-        <w:t>.</w:t>
-      </w:r>
-      <w:r>
-        <w:rPr>
-          <w:rFonts w:ascii="TimesNewToman" w:hAnsi="TimesNewToman"/>
-          <w:color w:val="000000"/>
-          <w:sz w:val="24"/>
-        </w:rPr>
-        <w:t xml:space="preserve"> In light of the large number of critical infrastructures connected to the Internet, which were previously isolated systems, hardening these control systems from potential threats must be a critical priority</w:t>
-      </w:r>
-      <w:r>
-        <w:rPr>
-          <w:rFonts w:ascii="TimesNewToman" w:hAnsi="TimesNewToman"/>
-          <w:color w:val="000000"/>
-          <w:sz w:val="24"/>
-        </w:rPr>
-        <w:t>.</w:t>
-      </w:r>
-      <w:r>
-        <w:rPr>
-          <w:rFonts w:ascii="TimesNewToman" w:hAnsi="TimesNewToman"/>
-          <w:color w:val="000000"/>
-          <w:sz w:val="24"/>
-        </w:rPr>
-        <w:br/>
-      </w:r>
-      <w:r>
-        <w:rPr>
-          <w:rFonts w:ascii="TimesNewToman" w:hAnsi="TimesNewToman"/>
-          <w:color w:val="000000"/>
-          <w:sz w:val="24"/>
-        </w:rPr>
-        <w:br/>
-        <w:t>Promoting a culture of innovation within the cybersecurity workforce is of paramount importance</w:t>
-      </w:r>
-      <w:r>
-        <w:rPr>
-          <w:rFonts w:ascii="TimesNewToman" w:hAnsi="TimesNewToman"/>
-          <w:color w:val="000000"/>
-          <w:sz w:val="24"/>
-        </w:rPr>
-        <w:t>.</w:t>
-      </w:r>
-      <w:r>
-        <w:rPr>
-          <w:rFonts w:ascii="TimesNewToman" w:hAnsi="TimesNewToman"/>
-          <w:color w:val="000000"/>
-          <w:sz w:val="24"/>
-        </w:rPr>
-        <w:t xml:space="preserve"> This includes incentivizing the pursuit of advanced cybersecurity education through scholarships, awards, and grants</w:t>
-      </w:r>
-      <w:r>
-        <w:rPr>
-          <w:rFonts w:ascii="TimesNewToman" w:hAnsi="TimesNewToman"/>
-          <w:color w:val="000000"/>
-          <w:sz w:val="24"/>
-        </w:rPr>
-        <w:t>.</w:t>
-      </w:r>
-      <w:r>
-        <w:rPr>
-          <w:rFonts w:ascii="TimesNewToman" w:hAnsi="TimesNewToman"/>
-          <w:color w:val="000000"/>
-          <w:sz w:val="24"/>
-        </w:rPr>
-        <w:t xml:space="preserve"> Education in this field is essential to cultivate the expertise needed to confront cyberattacks and breaches</w:t>
-      </w:r>
-      <w:r>
-        <w:rPr>
-          <w:rFonts w:ascii="TimesNewToman" w:hAnsi="TimesNewToman"/>
-          <w:color w:val="000000"/>
-          <w:sz w:val="24"/>
-        </w:rPr>
-        <w:t>.</w:t>
-      </w:r>
-      <w:r>
-        <w:rPr>
-          <w:rFonts w:ascii="TimesNewToman" w:hAnsi="TimesNewToman"/>
-          <w:color w:val="000000"/>
-          <w:sz w:val="24"/>
-        </w:rPr>
-        <w:t xml:space="preserve"> It is imperative that these initiatives be complemented by establishing partnerships with companies willing to invest in cybersecurity ventures and foster an ecosystem where skillsets, strategies, and information can be shared effortlessly, thus contributing to the advancement of the cybersecurity landscape</w:t>
-      </w:r>
-      <w:r>
-        <w:rPr>
-          <w:rFonts w:ascii="TimesNewToman" w:hAnsi="TimesNewToman"/>
+          <w:rFonts w:ascii="Times New Roman" w:hAnsi="Times New Roman"/>
           <w:color w:val="000000"/>
           <w:sz w:val="24"/>
         </w:rPr>
@@ -322,7 +267,7 @@
     <w:p>
       <w:r>
         <w:rPr>
-          <w:rFonts w:ascii="TimesNewToman" w:hAnsi="TimesNewToman"/>
+          <w:rFonts w:ascii="Times New Roman" w:hAnsi="Times New Roman"/>
           <w:color w:val="000000"/>
           <w:sz w:val="28"/>
         </w:rPr>
@@ -332,55 +277,48 @@
     <w:p>
       <w:r>
         <w:rPr>
-          <w:rFonts w:ascii="TimesNewToman" w:hAnsi="TimesNewToman"/>
+          <w:rFonts w:ascii="Times New Roman" w:hAnsi="Times New Roman"/>
           <w:color w:val="000000"/>
         </w:rPr>
-        <w:t>At its core, strengthening cyber defenses requires the amalgamation of technological innovation, skilled workforce, and collaborative initiatives with businesses and international stakeholders</w:t>
+        <w:t>Science, encompassing chemistry, biology, and medicine, has revolutionized our understanding of the world and our place within it</w:t>
       </w:r>
       <w:r>
         <w:rPr>
-          <w:rFonts w:ascii="TimesNewToman" w:hAnsi="TimesNewToman"/>
+          <w:rFonts w:ascii="Times New Roman" w:hAnsi="Times New Roman"/>
           <w:color w:val="000000"/>
         </w:rPr>
         <w:t>.</w:t>
       </w:r>
       <w:r>
         <w:rPr>
-          <w:rFonts w:ascii="TimesNewToman" w:hAnsi="TimesNewToman"/>
+          <w:rFonts w:ascii="Times New Roman" w:hAnsi="Times New Roman"/>
           <w:color w:val="000000"/>
         </w:rPr>
-        <w:t xml:space="preserve"> Proactively investing in cutting-edge technologies, fostering an innovative culture among professionals, keeping end-users in mind, and inspiring cooperation in research and education are </w:t>
+        <w:t xml:space="preserve"> Chemistry unveils the elemental tapestry of matter and its transformations, biology illuminates the intricate workings of life, and medicine empowers us to heal and extend human health</w:t>
       </w:r>
       <w:r>
         <w:rPr>
-          <w:rFonts w:ascii="TimesNewToman" w:hAnsi="TimesNewToman"/>
-          <w:color w:val="000000"/>
-        </w:rPr>
-        <w:lastRenderedPageBreak/>
-        <w:t>the cornerstones of building a resilient cybersecurity architecture</w:t>
-      </w:r>
-      <w:r>
-        <w:rPr>
-          <w:rFonts w:ascii="TimesNewToman" w:hAnsi="TimesNewToman"/>
+          <w:rFonts w:ascii="Times New Roman" w:hAnsi="Times New Roman"/>
           <w:color w:val="000000"/>
         </w:rPr>
         <w:t>.</w:t>
       </w:r>
       <w:r>
         <w:rPr>
-          <w:rFonts w:ascii="TimesNewToman" w:hAnsi="TimesNewToman"/>
+          <w:rFonts w:ascii="Times New Roman" w:hAnsi="Times New Roman"/>
           <w:color w:val="000000"/>
         </w:rPr>
-        <w:t xml:space="preserve"> The outcomes are likely to be comprehensive solutions and a workforce empowered with the knowledge and skills to stay abreast with the rapidly evolving threat landscape</w:t>
+        <w:t xml:space="preserve"> As explorers of science, we embark on a lifelong journey of discovery, driven by an insatiable curiosity to unlock the secrets of the universe and harness its power for the betterment of humanity</w:t>
       </w:r>
       <w:r>
         <w:rPr>
-          <w:rFonts w:ascii="TimesNewToman" w:hAnsi="TimesNewToman"/>
+          <w:rFonts w:ascii="Times New Roman" w:hAnsi="Times New Roman"/>
           <w:color w:val="000000"/>
         </w:rPr>
         <w:t>.</w:t>
       </w:r>
     </w:p>
+    <w:p/>
     <w:sectPr>
       <w:pgSz w:w="12240" w:h="15840"/>
       <w:pgMar w:top="1440" w:right="1800" w:bottom="1440" w:left="1800" w:header="720" w:footer="720" w:gutter="0"/>
@@ -564,31 +502,31 @@
       </w:rPr>
     </w:lvl>
   </w:abstractNum>
-  <w:num w:numId="1" w16cid:durableId="1084062682">
+  <w:num w:numId="1" w16cid:durableId="1351645860">
     <w:abstractNumId w:val="8"/>
   </w:num>
-  <w:num w:numId="2" w16cid:durableId="919950207">
+  <w:num w:numId="2" w16cid:durableId="134298983">
     <w:abstractNumId w:val="6"/>
   </w:num>
-  <w:num w:numId="3" w16cid:durableId="1061252940">
+  <w:num w:numId="3" w16cid:durableId="453864639">
     <w:abstractNumId w:val="5"/>
   </w:num>
-  <w:num w:numId="4" w16cid:durableId="598635306">
+  <w:num w:numId="4" w16cid:durableId="1041631370">
     <w:abstractNumId w:val="4"/>
   </w:num>
-  <w:num w:numId="5" w16cid:durableId="390421230">
+  <w:num w:numId="5" w16cid:durableId="1302735067">
     <w:abstractNumId w:val="7"/>
   </w:num>
-  <w:num w:numId="6" w16cid:durableId="1122109949">
+  <w:num w:numId="6" w16cid:durableId="1764763819">
     <w:abstractNumId w:val="3"/>
   </w:num>
-  <w:num w:numId="7" w16cid:durableId="112016460">
+  <w:num w:numId="7" w16cid:durableId="948925983">
     <w:abstractNumId w:val="2"/>
   </w:num>
-  <w:num w:numId="8" w16cid:durableId="1473252302">
+  <w:num w:numId="8" w16cid:durableId="1265111666">
     <w:abstractNumId w:val="1"/>
   </w:num>
-  <w:num w:numId="9" w16cid:durableId="293297492">
+  <w:num w:numId="9" w16cid:durableId="2119179781">
     <w:abstractNumId w:val="0"/>
   </w:num>
 </w:numbering>
